--- a/Phase_2.docx
+++ b/Phase_2.docx
@@ -1,6 +1,6 @@
 
 <file path=word/document.xml><?xml version="1.0" encoding="utf-8"?>
-<w:document xmlns:wpc="http://schemas.microsoft.com/office/word/2010/wordprocessingCanvas" xmlns:cx="http://schemas.microsoft.com/office/drawing/2014/chartex" xmlns:cx1="http://schemas.microsoft.com/office/drawing/2015/9/8/chartex" xmlns:cx2="http://schemas.microsoft.com/office/drawing/2015/10/21/chartex" xmlns:cx3="http://schemas.microsoft.com/office/drawing/2016/5/9/chartex" xmlns:cx4="http://schemas.microsoft.com/office/drawing/2016/5/10/chartex" xmlns:cx5="http://schemas.microsoft.com/office/drawing/2016/5/11/chartex" xmlns:cx6="http://schemas.microsoft.com/office/drawing/2016/5/12/chartex" xmlns:cx7="http://schemas.microsoft.com/office/drawing/2016/5/13/chartex" xmlns:cx8="http://schemas.microsoft.com/office/drawing/2016/5/14/chartex" xmlns:mc="http://schemas.openxmlformats.org/markup-compatibility/2006" xmlns:aink="http://schemas.microsoft.com/office/drawing/2016/ink" xmlns:am3d="http://schemas.microsoft.com/office/drawing/2017/model3d" xmlns:o="urn:schemas-microsoft-com:office:office" xmlns:r="http://schemas.openxmlformats.org/officeDocument/2006/relationships" xmlns:m="http://schemas.openxmlformats.org/officeDocument/2006/math" xmlns:v="urn:schemas-microsoft-com:vml" xmlns:wp14="http://schemas.microsoft.com/office/word/2010/wordprocessingDrawing" xmlns:wp="http://schemas.openxmlformats.org/drawingml/2006/wordprocessingDrawing" xmlns:w10="urn:schemas-microsoft-com:office:word" xmlns:w="http://schemas.openxmlformats.org/wordprocessingml/2006/main" xmlns:w14="http://schemas.microsoft.com/office/word/2010/wordml" xmlns:w15="http://schemas.microsoft.com/office/word/2012/wordml" xmlns:w16cid="http://schemas.microsoft.com/office/word/2016/wordml/cid" xmlns:w16se="http://schemas.microsoft.com/office/word/2015/wordml/symex" xmlns:wpg="http://schemas.microsoft.com/office/word/2010/wordprocessingGroup" xmlns:wpi="http://schemas.microsoft.com/office/word/2010/wordprocessingInk" xmlns:wne="http://schemas.microsoft.com/office/word/2006/wordml" xmlns:wps="http://schemas.microsoft.com/office/word/2010/wordprocessingShape" mc:Ignorable="w14 w15 w16se w16cid wp14">
+<w:document xmlns:wpc="http://schemas.microsoft.com/office/word/2010/wordprocessingCanvas" xmlns:cx="http://schemas.microsoft.com/office/drawing/2014/chartex" xmlns:cx1="http://schemas.microsoft.com/office/drawing/2015/9/8/chartex" xmlns:cx2="http://schemas.microsoft.com/office/drawing/2015/10/21/chartex" xmlns:cx3="http://schemas.microsoft.com/office/drawing/2016/5/9/chartex" xmlns:cx4="http://schemas.microsoft.com/office/drawing/2016/5/10/chartex" xmlns:cx5="http://schemas.microsoft.com/office/drawing/2016/5/11/chartex" xmlns:cx6="http://schemas.microsoft.com/office/drawing/2016/5/12/chartex" xmlns:cx7="http://schemas.microsoft.com/office/drawing/2016/5/13/chartex" xmlns:cx8="http://schemas.microsoft.com/office/drawing/2016/5/14/chartex" xmlns:mc="http://schemas.openxmlformats.org/markup-compatibility/2006" xmlns:aink="http://schemas.microsoft.com/office/drawing/2016/ink" xmlns:am3d="http://schemas.microsoft.com/office/drawing/2017/model3d" xmlns:o="urn:schemas-microsoft-com:office:office" xmlns:r="http://schemas.openxmlformats.org/officeDocument/2006/relationships" xmlns:m="http://schemas.openxmlformats.org/officeDocument/2006/math" xmlns:v="urn:schemas-microsoft-com:vml" xmlns:wp14="http://schemas.microsoft.com/office/word/2010/wordprocessingDrawing" xmlns:wp="http://schemas.openxmlformats.org/drawingml/2006/wordprocessingDrawing" xmlns:w10="urn:schemas-microsoft-com:office:word" xmlns:w="http://schemas.openxmlformats.org/wordprocessingml/2006/main" xmlns:w14="http://schemas.microsoft.com/office/word/2010/wordml" xmlns:w15="http://schemas.microsoft.com/office/word/2012/wordml" xmlns:w16cex="http://schemas.microsoft.com/office/word/2018/wordml/cex" xmlns:w16cid="http://schemas.microsoft.com/office/word/2016/wordml/cid" xmlns:w16="http://schemas.microsoft.com/office/word/2018/wordml" xmlns:w16se="http://schemas.microsoft.com/office/word/2015/wordml/symex" xmlns:wpg="http://schemas.microsoft.com/office/word/2010/wordprocessingGroup" xmlns:wpi="http://schemas.microsoft.com/office/word/2010/wordprocessingInk" xmlns:wne="http://schemas.microsoft.com/office/word/2006/wordml" xmlns:wps="http://schemas.microsoft.com/office/word/2010/wordprocessingShape" mc:Ignorable="w14 w15 w16se w16cid w16 w16cex wp14">
   <w:body>
     <w:p>
       <w:r>
@@ -50,12 +50,7 @@
     </w:p>
     <w:p>
       <w:r>
-        <w:t>Graph to answer the question</w:t>
-      </w:r>
-      <w:bookmarkStart w:id="0" w:name="_GoBack"/>
-      <w:bookmarkEnd w:id="0"/>
-      <w:r>
-        <w:t xml:space="preserve">: </w:t>
+        <w:t xml:space="preserve">Graph to answer the question: </w:t>
       </w:r>
     </w:p>
     <w:p/>
@@ -326,33 +321,314 @@
     </w:p>
     <w:p>
       <w:r>
-        <w:t xml:space="preserve">Before </w:t>
+        <w:t xml:space="preserve">Before actually making the plot, the data had to be separated by months. A new </w:t>
+      </w:r>
+      <w:proofErr w:type="spellStart"/>
+      <w:r>
+        <w:t>tibble</w:t>
+      </w:r>
+      <w:proofErr w:type="spellEnd"/>
+      <w:r>
+        <w:t xml:space="preserve"> was created to do that. After this the breaches over time graph could be created. After observing the </w:t>
       </w:r>
       <w:proofErr w:type="gramStart"/>
       <w:r>
-        <w:t>actually making</w:t>
+        <w:t>graph</w:t>
       </w:r>
       <w:proofErr w:type="gramEnd"/>
       <w:r>
-        <w:t xml:space="preserve"> the plot, the data had to be separated by months. A new </w:t>
-      </w:r>
-      <w:proofErr w:type="spellStart"/>
-      <w:r>
-        <w:t>tibble</w:t>
-      </w:r>
-      <w:proofErr w:type="spellEnd"/>
-      <w:r>
-        <w:t xml:space="preserve"> was created to do that. After this the breaches over time graph could be created. After observing the </w:t>
+        <w:t xml:space="preserve"> it does seem like some outliers could be removes. It is clear there were some breaches before 2007 but not very many as certain tech was probably not as advanced and as popular as in future years. It seems like removing these outliers and getting a better view of the main set of data would be the best solution.</w:t>
+      </w:r>
+    </w:p>
+    <w:p/>
+    <w:p>
+      <w:r>
+        <w:t xml:space="preserve">Question 5: </w:t>
+      </w:r>
+      <w:r>
+        <w:t xml:space="preserve">Is there a correlation between the type of breach and the number of individuals </w:t>
+      </w:r>
+      <w:r>
+        <w:t>a</w:t>
+      </w:r>
+      <w:r>
+        <w:t>ffected?</w:t>
+      </w:r>
+    </w:p>
+    <w:p>
+      <w:r>
+        <w:t>Graph to answer the question:</w:t>
+      </w:r>
+    </w:p>
+    <w:p>
+      <w:r>
+        <w:rPr>
+          <w:noProof/>
+        </w:rPr>
+        <w:drawing>
+          <wp:inline distT="0" distB="0" distL="0" distR="0" wp14:anchorId="52B1A719" wp14:editId="046439F6">
+            <wp:extent cx="5937250" cy="3155950"/>
+            <wp:effectExtent l="0" t="0" r="6350" b="6350"/>
+            <wp:docPr id="6" name="Picture 6"/>
+            <wp:cNvGraphicFramePr>
+              <a:graphicFrameLocks xmlns:a="http://schemas.openxmlformats.org/drawingml/2006/main" noChangeAspect="1"/>
+            </wp:cNvGraphicFramePr>
+            <a:graphic xmlns:a="http://schemas.openxmlformats.org/drawingml/2006/main">
+              <a:graphicData uri="http://schemas.openxmlformats.org/drawingml/2006/picture">
+                <pic:pic xmlns:pic="http://schemas.openxmlformats.org/drawingml/2006/picture">
+                  <pic:nvPicPr>
+                    <pic:cNvPr id="0" name="Picture 10"/>
+                    <pic:cNvPicPr>
+                      <a:picLocks noChangeAspect="1" noChangeArrowheads="1"/>
+                    </pic:cNvPicPr>
+                  </pic:nvPicPr>
+                  <pic:blipFill>
+                    <a:blip r:embed="rId5">
+                      <a:extLst>
+                        <a:ext uri="{28A0092B-C50C-407E-A947-70E740481C1C}">
+                          <a14:useLocalDpi xmlns:a14="http://schemas.microsoft.com/office/drawing/2010/main" val="0"/>
+                        </a:ext>
+                      </a:extLst>
+                    </a:blip>
+                    <a:srcRect/>
+                    <a:stretch>
+                      <a:fillRect/>
+                    </a:stretch>
+                  </pic:blipFill>
+                  <pic:spPr bwMode="auto">
+                    <a:xfrm>
+                      <a:off x="0" y="0"/>
+                      <a:ext cx="5937250" cy="3155950"/>
+                    </a:xfrm>
+                    <a:prstGeom prst="rect">
+                      <a:avLst/>
+                    </a:prstGeom>
+                    <a:noFill/>
+                    <a:ln>
+                      <a:noFill/>
+                    </a:ln>
+                  </pic:spPr>
+                </pic:pic>
+              </a:graphicData>
+            </a:graphic>
+          </wp:inline>
+        </w:drawing>
+      </w:r>
+    </w:p>
+    <w:p>
+      <w:r>
+        <w:t>Source Code:</w:t>
+      </w:r>
+    </w:p>
+    <w:p>
+      <w:proofErr w:type="spellStart"/>
+      <w:r>
+        <w:lastRenderedPageBreak/>
+        <w:t>typeEffect</w:t>
+      </w:r>
+      <w:proofErr w:type="spellEnd"/>
+      <w:r>
+        <w:t xml:space="preserve"> &lt;-CIS_435_project_</w:t>
       </w:r>
       <w:proofErr w:type="gramStart"/>
       <w:r>
-        <w:t>graph</w:t>
+        <w:t>data[</w:t>
       </w:r>
       <w:proofErr w:type="gramEnd"/>
       <w:r>
-        <w:t xml:space="preserve"> it does seem like some outliers could be removes. It is clear there were some breaches before 2007 but not very many as certain tech was probably not as advanced and as popular as in future years. It seems like removing these outliers and getting a better view of the main set of data would be the best solution.</w:t>
-      </w:r>
-    </w:p>
+        <w:t>CIS_435_project_data$Individuals_Affected &gt;= 185000,]</w:t>
+      </w:r>
+    </w:p>
+    <w:p>
+      <w:proofErr w:type="spellStart"/>
+      <w:proofErr w:type="gramStart"/>
+      <w:r>
+        <w:t>ggplot</w:t>
+      </w:r>
+      <w:proofErr w:type="spellEnd"/>
+      <w:r>
+        <w:t>(</w:t>
+      </w:r>
+      <w:proofErr w:type="spellStart"/>
+      <w:proofErr w:type="gramEnd"/>
+      <w:r>
+        <w:t>typeEffect</w:t>
+      </w:r>
+      <w:proofErr w:type="spellEnd"/>
+      <w:r>
+        <w:t xml:space="preserve">, aes(x=typeEffect$Type_of_Breach,y=typeEffect$Individuals_Affected)) + </w:t>
+      </w:r>
+    </w:p>
+    <w:p>
+      <w:r>
+        <w:t xml:space="preserve">  </w:t>
+      </w:r>
+      <w:proofErr w:type="spellStart"/>
+      <w:r>
+        <w:t>geom_</w:t>
+      </w:r>
+      <w:proofErr w:type="gramStart"/>
+      <w:r>
+        <w:t>bar</w:t>
+      </w:r>
+      <w:proofErr w:type="spellEnd"/>
+      <w:r>
+        <w:t>(</w:t>
+      </w:r>
+      <w:proofErr w:type="gramEnd"/>
+      <w:r>
+        <w:t>stat = "</w:t>
+      </w:r>
+      <w:proofErr w:type="spellStart"/>
+      <w:r>
+        <w:t>identity",fill</w:t>
+      </w:r>
+      <w:proofErr w:type="spellEnd"/>
+      <w:r>
+        <w:t>="</w:t>
+      </w:r>
+      <w:proofErr w:type="spellStart"/>
+      <w:r>
+        <w:t>lightblue</w:t>
+      </w:r>
+      <w:proofErr w:type="spellEnd"/>
+      <w:r>
+        <w:t>",</w:t>
+      </w:r>
+      <w:proofErr w:type="spellStart"/>
+      <w:r>
+        <w:t>colour</w:t>
+      </w:r>
+      <w:proofErr w:type="spellEnd"/>
+      <w:r>
+        <w:t xml:space="preserve"> ="</w:t>
+      </w:r>
+      <w:proofErr w:type="spellStart"/>
+      <w:r>
+        <w:t>white",position</w:t>
+      </w:r>
+      <w:proofErr w:type="spellEnd"/>
+      <w:r>
+        <w:t xml:space="preserve"> = "dodge") +</w:t>
+      </w:r>
+    </w:p>
+    <w:p>
+      <w:r>
+        <w:t xml:space="preserve">  </w:t>
+      </w:r>
+      <w:proofErr w:type="spellStart"/>
+      <w:proofErr w:type="gramStart"/>
+      <w:r>
+        <w:t>xlab</w:t>
+      </w:r>
+      <w:proofErr w:type="spellEnd"/>
+      <w:r>
+        <w:t>(</w:t>
+      </w:r>
+      <w:proofErr w:type="gramEnd"/>
+      <w:r>
+        <w:t xml:space="preserve">"Type of Breach") + </w:t>
+      </w:r>
+      <w:proofErr w:type="spellStart"/>
+      <w:r>
+        <w:t>ylab</w:t>
+      </w:r>
+      <w:proofErr w:type="spellEnd"/>
+      <w:r>
+        <w:t>("Individuals Affected") +</w:t>
+      </w:r>
+    </w:p>
+    <w:p>
+      <w:r>
+        <w:t xml:space="preserve">  </w:t>
+      </w:r>
+      <w:proofErr w:type="spellStart"/>
+      <w:proofErr w:type="gramStart"/>
+      <w:r>
+        <w:t>ggtitle</w:t>
+      </w:r>
+      <w:proofErr w:type="spellEnd"/>
+      <w:r>
+        <w:t>(</w:t>
+      </w:r>
+      <w:proofErr w:type="gramEnd"/>
+      <w:r>
+        <w:t>"Individuals Affected and Type of Breach") +</w:t>
+      </w:r>
+    </w:p>
+    <w:p>
+      <w:r>
+        <w:t xml:space="preserve">  </w:t>
+      </w:r>
+      <w:proofErr w:type="gramStart"/>
+      <w:r>
+        <w:t>theme(</w:t>
+      </w:r>
+      <w:proofErr w:type="spellStart"/>
+      <w:proofErr w:type="gramEnd"/>
+      <w:r>
+        <w:t>plot.title</w:t>
+      </w:r>
+      <w:proofErr w:type="spellEnd"/>
+      <w:r>
+        <w:t xml:space="preserve"> = </w:t>
+      </w:r>
+      <w:proofErr w:type="spellStart"/>
+      <w:r>
+        <w:t>element_text</w:t>
+      </w:r>
+      <w:proofErr w:type="spellEnd"/>
+      <w:r>
+        <w:t>(size = 12))</w:t>
+      </w:r>
+    </w:p>
+    <w:p/>
+    <w:p>
+      <w:r>
+        <w:t xml:space="preserve">Process Description: </w:t>
+      </w:r>
+    </w:p>
+    <w:p>
+      <w:r>
+        <w:t xml:space="preserve">The first step </w:t>
+      </w:r>
+      <w:r>
+        <w:t>taken</w:t>
+      </w:r>
+      <w:r>
+        <w:t xml:space="preserve"> was to create a bar graph displaying the Types of Breach and the number of individuals affected. </w:t>
+      </w:r>
+      <w:r>
+        <w:t>E</w:t>
+      </w:r>
+      <w:r>
+        <w:t>very breach</w:t>
+      </w:r>
+      <w:r>
+        <w:t xml:space="preserve"> in the data could not be</w:t>
+      </w:r>
+      <w:r>
+        <w:t xml:space="preserve"> </w:t>
+      </w:r>
+      <w:r>
+        <w:t>display</w:t>
+      </w:r>
+      <w:r>
+        <w:t>ed</w:t>
+      </w:r>
+      <w:r>
+        <w:t xml:space="preserve"> without the graph becoming unreadable so a limit had to be se</w:t>
+      </w:r>
+      <w:r>
+        <w:t>t</w:t>
+      </w:r>
+      <w:bookmarkStart w:id="0" w:name="_GoBack"/>
+      <w:bookmarkEnd w:id="0"/>
+      <w:r>
+        <w:t xml:space="preserve"> to maintain readability. Out of the known types of breaches the thefts and losses had a significantly larger impact on individuals than all of the other known types of breaches. </w:t>
+      </w:r>
+    </w:p>
+    <w:p/>
     <w:sectPr>
       <w:pgSz w:w="12240" w:h="15840"/>
       <w:pgMar w:top="1440" w:right="1440" w:bottom="1440" w:left="1440" w:header="720" w:footer="720" w:gutter="0"/>
@@ -364,7 +640,7 @@
 </file>
 
 <file path=word/styles.xml><?xml version="1.0" encoding="utf-8"?>
-<w:styles xmlns:mc="http://schemas.openxmlformats.org/markup-compatibility/2006" xmlns:r="http://schemas.openxmlformats.org/officeDocument/2006/relationships" xmlns:w="http://schemas.openxmlformats.org/wordprocessingml/2006/main" xmlns:w14="http://schemas.microsoft.com/office/word/2010/wordml" xmlns:w15="http://schemas.microsoft.com/office/word/2012/wordml" xmlns:w16cid="http://schemas.microsoft.com/office/word/2016/wordml/cid" xmlns:w16se="http://schemas.microsoft.com/office/word/2015/wordml/symex" mc:Ignorable="w14 w15 w16se w16cid">
+<w:styles xmlns:mc="http://schemas.openxmlformats.org/markup-compatibility/2006" xmlns:r="http://schemas.openxmlformats.org/officeDocument/2006/relationships" xmlns:w="http://schemas.openxmlformats.org/wordprocessingml/2006/main" xmlns:w14="http://schemas.microsoft.com/office/word/2010/wordml" xmlns:w15="http://schemas.microsoft.com/office/word/2012/wordml" xmlns:w16cex="http://schemas.microsoft.com/office/word/2018/wordml/cex" xmlns:w16cid="http://schemas.microsoft.com/office/word/2016/wordml/cid" xmlns:w16="http://schemas.microsoft.com/office/word/2018/wordml" xmlns:w16se="http://schemas.microsoft.com/office/word/2015/wordml/symex" mc:Ignorable="w14 w15 w16se w16cid w16 w16cex">
   <w:docDefaults>
     <w:rPrDefault>
       <w:rPr>
@@ -380,7 +656,7 @@
       </w:pPr>
     </w:pPrDefault>
   </w:docDefaults>
-  <w:latentStyles w:defLockedState="0" w:defUIPriority="99" w:defSemiHidden="0" w:defUnhideWhenUsed="0" w:defQFormat="0" w:count="377">
+  <w:latentStyles w:defLockedState="0" w:defUIPriority="99" w:defSemiHidden="0" w:defUnhideWhenUsed="0" w:defQFormat="0" w:count="376">
     <w:lsdException w:name="Normal" w:uiPriority="0" w:qFormat="1"/>
     <w:lsdException w:name="heading 1" w:uiPriority="9" w:qFormat="1"/>
     <w:lsdException w:name="heading 2" w:semiHidden="1" w:uiPriority="9" w:unhideWhenUsed="1" w:qFormat="1"/>
@@ -757,7 +1033,6 @@
     <w:lsdException w:name="Hashtag" w:semiHidden="1" w:unhideWhenUsed="1"/>
     <w:lsdException w:name="Unresolved Mention" w:semiHidden="1" w:unhideWhenUsed="1"/>
     <w:lsdException w:name="Smart Link" w:semiHidden="1" w:unhideWhenUsed="1"/>
-    <w:lsdException w:name="Smart Link Error" w:semiHidden="1" w:unhideWhenUsed="1"/>
   </w:latentStyles>
   <w:style w:type="paragraph" w:default="1" w:styleId="Normal">
     <w:name w:val="Normal"/>
@@ -766,6 +1041,7 @@
   <w:style w:type="character" w:default="1" w:styleId="DefaultParagraphFont">
     <w:name w:val="Default Paragraph Font"/>
     <w:uiPriority w:val="1"/>
+    <w:semiHidden/>
     <w:unhideWhenUsed/>
   </w:style>
   <w:style w:type="table" w:default="1" w:styleId="TableNormal">
